--- a/Rapports/Sprint 1.docx
+++ b/Rapports/Sprint 1.docx
@@ -84,12 +84,12 @@
           <wp:inline distB="114300" distT="114300" distL="114300" distR="114300">
             <wp:extent cx="5943600" cy="1778000"/>
             <wp:effectExtent b="0" l="0" r="0" t="0"/>
-            <wp:docPr id="3" name="image4.png"/>
+            <wp:docPr id="3" name="image2.png"/>
             <a:graphic>
               <a:graphicData uri="http://schemas.openxmlformats.org/drawingml/2006/picture">
                 <pic:pic>
                   <pic:nvPicPr>
-                    <pic:cNvPr id="0" name="image4.png"/>
+                    <pic:cNvPr id="0" name="image2.png"/>
                     <pic:cNvPicPr preferRelativeResize="0"/>
                   </pic:nvPicPr>
                   <pic:blipFill>
@@ -918,12 +918,12 @@
             <wp:extent cx="3857010" cy="2304187"/>
             <wp:effectExtent b="0" l="0" r="0" t="0"/>
             <wp:wrapSquare wrapText="bothSides" distB="114300" distT="114300" distL="114300" distR="114300"/>
-            <wp:docPr id="4" name="image2.png"/>
+            <wp:docPr id="4" name="image3.png"/>
             <a:graphic>
               <a:graphicData uri="http://schemas.openxmlformats.org/drawingml/2006/picture">
                 <pic:pic>
                   <pic:nvPicPr>
-                    <pic:cNvPr id="0" name="image2.png"/>
+                    <pic:cNvPr id="0" name="image3.png"/>
                     <pic:cNvPicPr preferRelativeResize="0"/>
                   </pic:nvPicPr>
                   <pic:blipFill>
@@ -1120,12 +1120,12 @@
           <wp:inline distB="114300" distT="114300" distL="114300" distR="114300">
             <wp:extent cx="5614988" cy="3158430"/>
             <wp:effectExtent b="0" l="0" r="0" t="0"/>
-            <wp:docPr id="5" name="image3.png"/>
+            <wp:docPr id="5" name="image4.png"/>
             <a:graphic>
               <a:graphicData uri="http://schemas.openxmlformats.org/drawingml/2006/picture">
                 <pic:pic>
                   <pic:nvPicPr>
-                    <pic:cNvPr id="0" name="image3.png"/>
+                    <pic:cNvPr id="0" name="image4.png"/>
                     <pic:cNvPicPr preferRelativeResize="0"/>
                   </pic:nvPicPr>
                   <pic:blipFill>
